--- a/lab4/сложность.docx
+++ b/lab4/сложность.docx
@@ -5,7 +5,7 @@
     <w:p>
       <w:pPr>
         <w:rPr>
-          <w:lang w:val="en-US"/>
+          <w:vertAlign w:val="superscript"/>
         </w:rPr>
       </w:pPr>
       <w:r>
@@ -20,9 +20,8 @@
       <w:r>
         <w:rPr>
           <w:vertAlign w:val="superscript"/>
-          <w:lang w:val="en-US"/>
         </w:rPr>
-        <w:t>2</w:t>
+        <w:t>3</w:t>
       </w:r>
       <w:r>
         <w:rPr>
